--- a/mixcore/Info/How To(С чего начать).docx
+++ b/mixcore/Info/How To(С чего начать).docx
@@ -1,6 +1,6 @@
 
 <file path=word/document.xml><?xml version="1.0" encoding="utf-8"?>
-<w:document xmlns:wpc="http://schemas.microsoft.com/office/word/2010/wordprocessingCanvas" xmlns:mc="http://schemas.openxmlformats.org/markup-compatibility/2006" xmlns:o="urn:schemas-microsoft-com:office:office" xmlns:r="http://schemas.openxmlformats.org/officeDocument/2006/relationships" xmlns:m="http://schemas.openxmlformats.org/officeDocument/2006/math" xmlns:v="urn:schemas-microsoft-com:vml" xmlns:wp14="http://schemas.microsoft.com/office/word/2010/wordprocessingDrawing" xmlns:wp="http://schemas.openxmlformats.org/drawingml/2006/wordprocessingDrawing" xmlns:w10="urn:schemas-microsoft-com:office:word" xmlns:w="http://schemas.openxmlformats.org/wordprocessingml/2006/main" xmlns:w14="http://schemas.microsoft.com/office/word/2010/wordml" xmlns:w15="http://schemas.microsoft.com/office/word/2012/wordml" xmlns:wpg="http://schemas.microsoft.com/office/word/2010/wordprocessingGroup" xmlns:wpi="http://schemas.microsoft.com/office/word/2010/wordprocessingInk" xmlns:wne="http://schemas.microsoft.com/office/word/2006/wordml" xmlns:wps="http://schemas.microsoft.com/office/word/2010/wordprocessingShape" mc:Ignorable="w14 w15 wp14">
+<w:document xmlns:wpc="http://schemas.microsoft.com/office/word/2010/wordprocessingCanvas" xmlns:cx="http://schemas.microsoft.com/office/drawing/2014/chartex" xmlns:mc="http://schemas.openxmlformats.org/markup-compatibility/2006" xmlns:o="urn:schemas-microsoft-com:office:office" xmlns:r="http://schemas.openxmlformats.org/officeDocument/2006/relationships" xmlns:m="http://schemas.openxmlformats.org/officeDocument/2006/math" xmlns:v="urn:schemas-microsoft-com:vml" xmlns:wp14="http://schemas.microsoft.com/office/word/2010/wordprocessingDrawing" xmlns:wp="http://schemas.openxmlformats.org/drawingml/2006/wordprocessingDrawing" xmlns:w10="urn:schemas-microsoft-com:office:word" xmlns:w="http://schemas.openxmlformats.org/wordprocessingml/2006/main" xmlns:w14="http://schemas.microsoft.com/office/word/2010/wordml" xmlns:w15="http://schemas.microsoft.com/office/word/2012/wordml" xmlns:w16se="http://schemas.microsoft.com/office/word/2015/wordml/symex" xmlns:wpg="http://schemas.microsoft.com/office/word/2010/wordprocessingGroup" xmlns:wpi="http://schemas.microsoft.com/office/word/2010/wordprocessingInk" xmlns:wne="http://schemas.microsoft.com/office/word/2006/wordml" xmlns:wps="http://schemas.microsoft.com/office/word/2010/wordprocessingShape" mc:Ignorable="w14 w15 w16se wp14">
   <w:body>
     <w:p>
       <w:pPr>
@@ -60,17 +60,24 @@
         </w:rPr>
         <w:t xml:space="preserve">Загрузить решение </w:t>
       </w:r>
-      <w:proofErr w:type="spellStart"/>
-      <w:r>
-        <w:rPr>
-          <w:rFonts w:ascii="Times New Roman" w:hAnsi="Times New Roman" w:cs="Times New Roman"/>
-          <w:sz w:val="20"/>
-          <w:szCs w:val="20"/>
-          <w:lang w:val="en-US"/>
-        </w:rPr>
-        <w:t>Mix_Core.sin</w:t>
-      </w:r>
-      <w:proofErr w:type="spellEnd"/>
+      <w:r>
+        <w:rPr>
+          <w:rFonts w:ascii="Times New Roman" w:hAnsi="Times New Roman" w:cs="Times New Roman"/>
+          <w:sz w:val="20"/>
+          <w:szCs w:val="20"/>
+          <w:lang w:val="en-US"/>
+        </w:rPr>
+        <w:t>Mix_Core.sl</w:t>
+      </w:r>
+      <w:r>
+        <w:rPr>
+          <w:rFonts w:ascii="Times New Roman" w:hAnsi="Times New Roman" w:cs="Times New Roman"/>
+          <w:sz w:val="20"/>
+          <w:szCs w:val="20"/>
+          <w:lang w:val="en-US"/>
+        </w:rPr>
+        <w:t>n</w:t>
+      </w:r>
     </w:p>
     <w:p>
       <w:pPr>
@@ -136,6 +143,7 @@
           <w:ilvl w:val="0"/>
           <w:numId w:val="1"/>
         </w:numPr>
+        <w:ind w:left="0" w:firstLine="0"/>
         <w:rPr>
           <w:rFonts w:ascii="Times New Roman" w:hAnsi="Times New Roman" w:cs="Times New Roman"/>
           <w:sz w:val="20"/>
@@ -186,6 +194,8 @@
           </wp:inline>
         </w:drawing>
       </w:r>
+      <w:bookmarkStart w:id="0" w:name="_GoBack"/>
+      <w:bookmarkEnd w:id="0"/>
       <w:r>
         <w:rPr>
           <w:rFonts w:ascii="Times New Roman" w:hAnsi="Times New Roman" w:cs="Times New Roman"/>
@@ -507,7 +517,6 @@
         </w:rPr>
         <w:t>) на вкладке Построение (</w:t>
       </w:r>
-      <w:proofErr w:type="gramStart"/>
       <w:r>
         <w:rPr>
           <w:rFonts w:ascii="Times New Roman" w:hAnsi="Times New Roman" w:cs="Times New Roman"/>
@@ -523,16 +532,7 @@
           <w:sz w:val="20"/>
           <w:szCs w:val="20"/>
         </w:rPr>
-        <w:t xml:space="preserve"> )</w:t>
-      </w:r>
-      <w:proofErr w:type="gramEnd"/>
-      <w:r>
-        <w:rPr>
-          <w:rFonts w:ascii="Times New Roman" w:hAnsi="Times New Roman" w:cs="Times New Roman"/>
-          <w:sz w:val="20"/>
-          <w:szCs w:val="20"/>
-        </w:rPr>
-        <w:t xml:space="preserve"> указать папку выхода в </w:t>
+        <w:t xml:space="preserve"> ) указать папку выхода в </w:t>
       </w:r>
       <w:proofErr w:type="spellStart"/>
       <w:r>
@@ -1428,7 +1428,6 @@
         </w:rPr>
         <w:t xml:space="preserve"> </w:t>
       </w:r>
-      <w:proofErr w:type="spellStart"/>
       <w:r>
         <w:rPr>
           <w:rFonts w:ascii="Times New Roman" w:hAnsi="Times New Roman" w:cs="Times New Roman"/>
@@ -1438,7 +1437,6 @@
         </w:rPr>
         <w:t>conf</w:t>
       </w:r>
-      <w:proofErr w:type="spellEnd"/>
       <w:r>
         <w:rPr>
           <w:rFonts w:ascii="Times New Roman" w:hAnsi="Times New Roman" w:cs="Times New Roman"/>
@@ -3618,7 +3616,6 @@
         </w:rPr>
         <w:t xml:space="preserve"> </w:t>
       </w:r>
-      <w:proofErr w:type="spellStart"/>
       <w:r>
         <w:rPr>
           <w:rFonts w:ascii="Times New Roman" w:hAnsi="Times New Roman" w:cs="Times New Roman"/>
@@ -3628,7 +3625,6 @@
         </w:rPr>
         <w:t>conf</w:t>
       </w:r>
-      <w:proofErr w:type="spellEnd"/>
       <w:r>
         <w:rPr>
           <w:rFonts w:ascii="Times New Roman" w:hAnsi="Times New Roman" w:cs="Times New Roman"/>
@@ -17523,8 +17519,6 @@
         </w:rPr>
         <w:t xml:space="preserve"> описания сделанная на скорую руку, здесь возможны орфографические, лексические, грамматические и другие ошибки. </w:t>
       </w:r>
-      <w:bookmarkStart w:id="0" w:name="_GoBack"/>
-      <w:bookmarkEnd w:id="0"/>
     </w:p>
     <w:sectPr>
       <w:pgSz w:w="11906" w:h="16838"/>
@@ -17537,7 +17531,7 @@
 </file>
 
 <file path=word/numbering.xml><?xml version="1.0" encoding="utf-8"?>
-<w:numbering xmlns:wpc="http://schemas.microsoft.com/office/word/2010/wordprocessingCanvas" xmlns:mc="http://schemas.openxmlformats.org/markup-compatibility/2006" xmlns:o="urn:schemas-microsoft-com:office:office" xmlns:r="http://schemas.openxmlformats.org/officeDocument/2006/relationships" xmlns:m="http://schemas.openxmlformats.org/officeDocument/2006/math" xmlns:v="urn:schemas-microsoft-com:vml" xmlns:wp14="http://schemas.microsoft.com/office/word/2010/wordprocessingDrawing" xmlns:wp="http://schemas.openxmlformats.org/drawingml/2006/wordprocessingDrawing" xmlns:w10="urn:schemas-microsoft-com:office:word" xmlns:w="http://schemas.openxmlformats.org/wordprocessingml/2006/main" xmlns:w14="http://schemas.microsoft.com/office/word/2010/wordml" xmlns:w15="http://schemas.microsoft.com/office/word/2012/wordml" xmlns:wpg="http://schemas.microsoft.com/office/word/2010/wordprocessingGroup" xmlns:wpi="http://schemas.microsoft.com/office/word/2010/wordprocessingInk" xmlns:wne="http://schemas.microsoft.com/office/word/2006/wordml" xmlns:wps="http://schemas.microsoft.com/office/word/2010/wordprocessingShape" mc:Ignorable="w14 w15 wp14">
+<w:numbering xmlns:wpc="http://schemas.microsoft.com/office/word/2010/wordprocessingCanvas" xmlns:cx="http://schemas.microsoft.com/office/drawing/2014/chartex" xmlns:mc="http://schemas.openxmlformats.org/markup-compatibility/2006" xmlns:o="urn:schemas-microsoft-com:office:office" xmlns:r="http://schemas.openxmlformats.org/officeDocument/2006/relationships" xmlns:m="http://schemas.openxmlformats.org/officeDocument/2006/math" xmlns:v="urn:schemas-microsoft-com:vml" xmlns:wp14="http://schemas.microsoft.com/office/word/2010/wordprocessingDrawing" xmlns:wp="http://schemas.openxmlformats.org/drawingml/2006/wordprocessingDrawing" xmlns:w10="urn:schemas-microsoft-com:office:word" xmlns:w="http://schemas.openxmlformats.org/wordprocessingml/2006/main" xmlns:w14="http://schemas.microsoft.com/office/word/2010/wordml" xmlns:w15="http://schemas.microsoft.com/office/word/2012/wordml" xmlns:w16se="http://schemas.microsoft.com/office/word/2015/wordml/symex" xmlns:wpg="http://schemas.microsoft.com/office/word/2010/wordprocessingGroup" xmlns:wpi="http://schemas.microsoft.com/office/word/2010/wordprocessingInk" xmlns:wne="http://schemas.microsoft.com/office/word/2006/wordml" xmlns:wps="http://schemas.microsoft.com/office/word/2010/wordprocessingShape" mc:Ignorable="w14 w15 w16se wp14">
   <w:abstractNum w:abstractNumId="0" w15:restartNumberingAfterBreak="0">
     <w:nsid w:val="1062313C"/>
     <w:multiLevelType w:val="hybridMultilevel"/>
@@ -18255,7 +18249,7 @@
 </file>
 
 <file path=word/styles.xml><?xml version="1.0" encoding="utf-8"?>
-<w:styles xmlns:mc="http://schemas.openxmlformats.org/markup-compatibility/2006" xmlns:r="http://schemas.openxmlformats.org/officeDocument/2006/relationships" xmlns:w="http://schemas.openxmlformats.org/wordprocessingml/2006/main" xmlns:w14="http://schemas.microsoft.com/office/word/2010/wordml" xmlns:w15="http://schemas.microsoft.com/office/word/2012/wordml" mc:Ignorable="w14 w15">
+<w:styles xmlns:mc="http://schemas.openxmlformats.org/markup-compatibility/2006" xmlns:r="http://schemas.openxmlformats.org/officeDocument/2006/relationships" xmlns:w="http://schemas.openxmlformats.org/wordprocessingml/2006/main" xmlns:w14="http://schemas.microsoft.com/office/word/2010/wordml" xmlns:w15="http://schemas.microsoft.com/office/word/2012/wordml" xmlns:w16se="http://schemas.microsoft.com/office/word/2015/wordml/symex" mc:Ignorable="w14 w15 w16se">
   <w:docDefaults>
     <w:rPrDefault>
       <w:rPr>
@@ -19015,7 +19009,7 @@
 </file>
 
 <file path=customXml/itemProps1.xml><?xml version="1.0" encoding="utf-8"?>
-<ds:datastoreItem xmlns:ds="http://schemas.openxmlformats.org/officeDocument/2006/customXml" ds:itemID="{23A05E7E-DBEB-48E6-B09E-C23BDB1530EE}">
+<ds:datastoreItem xmlns:ds="http://schemas.openxmlformats.org/officeDocument/2006/customXml" ds:itemID="{720B633D-DC47-4A7B-95F6-8142037139D9}">
   <ds:schemaRefs>
     <ds:schemaRef ds:uri="http://schemas.openxmlformats.org/officeDocument/2006/bibliography"/>
   </ds:schemaRefs>
